--- a/CONG TY TNHH HOMESUNLE/HONSUNLEE_Giaithe/CSH_QuyetDinhGiaithe.docx
+++ b/CONG TY TNHH HOMESUNLE/HONSUNLEE_Giaithe/CSH_QuyetDinhGiaithe.docx
@@ -1,6 +1,6 @@
 
 <file path=word/document.xml><?xml version="1.0" encoding="utf-8"?>
-<w:document xmlns:wpc="http://schemas.microsoft.com/office/word/2010/wordprocessingCanvas" xmlns:cx="http://schemas.microsoft.com/office/drawing/2014/chartex" xmlns:mc="http://schemas.openxmlformats.org/markup-compatibility/2006" xmlns:o="urn:schemas-microsoft-com:office:office" xmlns:r="http://schemas.openxmlformats.org/officeDocument/2006/relationships" xmlns:m="http://schemas.openxmlformats.org/officeDocument/2006/math" xmlns:v="urn:schemas-microsoft-com:vml" xmlns:wp14="http://schemas.microsoft.com/office/word/2010/wordprocessingDrawing" xmlns:wp="http://schemas.openxmlformats.org/drawingml/2006/wordprocessingDrawing" xmlns:w10="urn:schemas-microsoft-com:office:word" xmlns:w="http://schemas.openxmlformats.org/wordprocessingml/2006/main" xmlns:w14="http://schemas.microsoft.com/office/word/2010/wordml" xmlns:w15="http://schemas.microsoft.com/office/word/2012/wordml" xmlns:w16se="http://schemas.microsoft.com/office/word/2015/wordml/symex" xmlns:wpg="http://schemas.microsoft.com/office/word/2010/wordprocessingGroup" xmlns:wpi="http://schemas.microsoft.com/office/word/2010/wordprocessingInk" xmlns:wne="http://schemas.microsoft.com/office/word/2006/wordml" xmlns:wps="http://schemas.microsoft.com/office/word/2010/wordprocessingShape" mc:Ignorable="w14 w15 w16se wp14">
+<w:document xmlns:wpc="http://schemas.microsoft.com/office/word/2010/wordprocessingCanvas" xmlns:cx="http://schemas.microsoft.com/office/drawing/2014/chartex" xmlns:cx1="http://schemas.microsoft.com/office/drawing/2015/9/8/chartex" xmlns:mc="http://schemas.openxmlformats.org/markup-compatibility/2006" xmlns:o="urn:schemas-microsoft-com:office:office" xmlns:r="http://schemas.openxmlformats.org/officeDocument/2006/relationships" xmlns:m="http://schemas.openxmlformats.org/officeDocument/2006/math" xmlns:v="urn:schemas-microsoft-com:vml" xmlns:wp14="http://schemas.microsoft.com/office/word/2010/wordprocessingDrawing" xmlns:wp="http://schemas.openxmlformats.org/drawingml/2006/wordprocessingDrawing" xmlns:w10="urn:schemas-microsoft-com:office:word" xmlns:w="http://schemas.openxmlformats.org/wordprocessingml/2006/main" xmlns:w14="http://schemas.microsoft.com/office/word/2010/wordml" xmlns:w15="http://schemas.microsoft.com/office/word/2012/wordml" xmlns:w16se="http://schemas.microsoft.com/office/word/2015/wordml/symex" xmlns:wpg="http://schemas.microsoft.com/office/word/2010/wordprocessingGroup" xmlns:wpi="http://schemas.microsoft.com/office/word/2010/wordprocessingInk" xmlns:wne="http://schemas.microsoft.com/office/word/2006/wordml" xmlns:wps="http://schemas.microsoft.com/office/word/2010/wordprocessingShape" mc:Ignorable="w14 w15 w16se wp14">
   <w:body>
     <w:p>
       <w:pPr>
@@ -288,7 +288,18 @@
                 <w:iCs/>
                 <w:shd w:val="clear" w:color="auto" w:fill="FFFFFF"/>
               </w:rPr>
-              <w:t xml:space="preserve">17 tháng </w:t>
+              <w:t>30</w:t>
+            </w:r>
+            <w:bookmarkStart w:id="0" w:name="_GoBack"/>
+            <w:bookmarkEnd w:id="0"/>
+            <w:r>
+              <w:rPr>
+                <w:rFonts w:ascii="Times New Roman" w:eastAsia="Times New Roman" w:hAnsi="Times New Roman" w:cs="Times New Roman"/>
+                <w:i/>
+                <w:iCs/>
+                <w:shd w:val="clear" w:color="auto" w:fill="FFFFFF"/>
+              </w:rPr>
+              <w:t xml:space="preserve"> tháng </w:t>
             </w:r>
             <w:r>
               <w:rPr>
@@ -1205,8 +1216,6 @@
               </w:rPr>
               <w:t>PHẠM NGỌC LUÂN</w:t>
             </w:r>
-            <w:bookmarkStart w:id="0" w:name="_GoBack"/>
-            <w:bookmarkEnd w:id="0"/>
           </w:p>
         </w:tc>
       </w:tr>
@@ -1231,7 +1240,7 @@
 </file>
 
 <file path=word/numbering.xml><?xml version="1.0" encoding="utf-8"?>
-<w:numbering xmlns:wpc="http://schemas.microsoft.com/office/word/2010/wordprocessingCanvas" xmlns:cx="http://schemas.microsoft.com/office/drawing/2014/chartex" xmlns:mc="http://schemas.openxmlformats.org/markup-compatibility/2006" xmlns:o="urn:schemas-microsoft-com:office:office" xmlns:r="http://schemas.openxmlformats.org/officeDocument/2006/relationships" xmlns:m="http://schemas.openxmlformats.org/officeDocument/2006/math" xmlns:v="urn:schemas-microsoft-com:vml" xmlns:wp14="http://schemas.microsoft.com/office/word/2010/wordprocessingDrawing" xmlns:wp="http://schemas.openxmlformats.org/drawingml/2006/wordprocessingDrawing" xmlns:w10="urn:schemas-microsoft-com:office:word" xmlns:w="http://schemas.openxmlformats.org/wordprocessingml/2006/main" xmlns:w14="http://schemas.microsoft.com/office/word/2010/wordml" xmlns:w15="http://schemas.microsoft.com/office/word/2012/wordml" xmlns:w16se="http://schemas.microsoft.com/office/word/2015/wordml/symex" xmlns:wpg="http://schemas.microsoft.com/office/word/2010/wordprocessingGroup" xmlns:wpi="http://schemas.microsoft.com/office/word/2010/wordprocessingInk" xmlns:wne="http://schemas.microsoft.com/office/word/2006/wordml" xmlns:wps="http://schemas.microsoft.com/office/word/2010/wordprocessingShape" mc:Ignorable="w14 w15 w16se wp14">
+<w:numbering xmlns:wpc="http://schemas.microsoft.com/office/word/2010/wordprocessingCanvas" xmlns:cx="http://schemas.microsoft.com/office/drawing/2014/chartex" xmlns:cx1="http://schemas.microsoft.com/office/drawing/2015/9/8/chartex" xmlns:mc="http://schemas.openxmlformats.org/markup-compatibility/2006" xmlns:o="urn:schemas-microsoft-com:office:office" xmlns:r="http://schemas.openxmlformats.org/officeDocument/2006/relationships" xmlns:m="http://schemas.openxmlformats.org/officeDocument/2006/math" xmlns:v="urn:schemas-microsoft-com:vml" xmlns:wp14="http://schemas.microsoft.com/office/word/2010/wordprocessingDrawing" xmlns:wp="http://schemas.openxmlformats.org/drawingml/2006/wordprocessingDrawing" xmlns:w10="urn:schemas-microsoft-com:office:word" xmlns:w="http://schemas.openxmlformats.org/wordprocessingml/2006/main" xmlns:w14="http://schemas.microsoft.com/office/word/2010/wordml" xmlns:w15="http://schemas.microsoft.com/office/word/2012/wordml" xmlns:w16se="http://schemas.microsoft.com/office/word/2015/wordml/symex" xmlns:wpg="http://schemas.microsoft.com/office/word/2010/wordprocessingGroup" xmlns:wpi="http://schemas.microsoft.com/office/word/2010/wordprocessingInk" xmlns:wne="http://schemas.microsoft.com/office/word/2006/wordml" xmlns:wps="http://schemas.microsoft.com/office/word/2010/wordprocessingShape" mc:Ignorable="w14 w15 w16se wp14">
   <w:abstractNum w:abstractNumId="0" w15:restartNumberingAfterBreak="0">
     <w:nsid w:val="FFFFFF7C"/>
     <w:multiLevelType w:val="singleLevel"/>
@@ -13136,7 +13145,7 @@
 </file>
 
 <file path=customXml/itemProps1.xml><?xml version="1.0" encoding="utf-8"?>
-<ds:datastoreItem xmlns:ds="http://schemas.openxmlformats.org/officeDocument/2006/customXml" ds:itemID="{1EE6086F-0430-4596-B4CD-0D11E7D0039D}">
+<ds:datastoreItem xmlns:ds="http://schemas.openxmlformats.org/officeDocument/2006/customXml" ds:itemID="{9D3A3F0E-BF7F-40F3-9949-7433702E99FC}">
   <ds:schemaRefs>
     <ds:schemaRef ds:uri="http://schemas.openxmlformats.org/officeDocument/2006/bibliography"/>
   </ds:schemaRefs>
